--- a/documents/Onderbouwing/Onderbouwing_Challenge2_Geert_Heemskerk_2B_IxD.docx
+++ b/documents/Onderbouwing/Onderbouwing_Challenge2_Geert_Heemskerk_2B_IxD.docx
@@ -3755,7 +3755,7 @@
     <w:rsidRoot w:val="002E7D3E"/>
     <w:rsid w:val="002E7D3E"/>
     <w:rsid w:val="008B310F"/>
-    <w:rsid w:val="00C73D84"/>
+    <w:rsid w:val="008F106D"/>
     <w:rsid w:val="00E24E6F"/>
   </w:rsids>
   <m:mathPr>
@@ -4691,7 +4691,7 @@
 </file>
 
 <file path=customXml/itemProps3.xml><?xml version="1.0" encoding="utf-8"?>
-<ds:datastoreItem xmlns:ds="http://schemas.openxmlformats.org/officeDocument/2006/customXml" ds:itemID="{1B53B603-F1BC-40EE-8EC8-143B44AC23D0}">
+<ds:datastoreItem xmlns:ds="http://schemas.openxmlformats.org/officeDocument/2006/customXml" ds:itemID="{AFB2E80F-4C08-4EB0-8A38-B5352A52E3F8}">
   <ds:schemaRefs>
     <ds:schemaRef ds:uri="http://schemas.openxmlformats.org/officeDocument/2006/bibliography"/>
   </ds:schemaRefs>
